--- a/domain.docx
+++ b/domain.docx
@@ -25,11 +25,9 @@
         </w:rPr>
         <w:t xml:space="preserve"> </w:t>
       </w:r>
-      <w:proofErr w:type="spellStart"/>
       <w:r>
         <w:t>Reefscape</w:t>
       </w:r>
-      <w:proofErr w:type="spellEnd"/>
       <w:r>
         <w:rPr>
           <w:rFonts w:hint="cs"/>
@@ -57,24 +55,12 @@
         </w:rPr>
         <w:br/>
       </w:r>
-      <w:hyperlink r:id="rId4" w:history="1">
+      <w:hyperlink r:id="rId5" w:history="1">
         <w:r>
           <w:rPr>
             <w:rStyle w:val="Hyperlink"/>
           </w:rPr>
-          <w:t>https://www.youtube.com/watch?v=YW</w:t>
-        </w:r>
-        <w:r>
-          <w:rPr>
-            <w:rStyle w:val="Hyperlink"/>
-          </w:rPr>
-          <w:t>b</w:t>
-        </w:r>
-        <w:r>
-          <w:rPr>
-            <w:rStyle w:val="Hyperlink"/>
-          </w:rPr>
-          <w:t>xcjlY9JY</w:t>
+          <w:t>https://www.youtube.com/watch?v=YWbxcjlY9JY</w:t>
         </w:r>
       </w:hyperlink>
     </w:p>
@@ -91,7 +77,7 @@
         </w:rPr>
         <w:t xml:space="preserve">להסבר מפורט על האתגר: </w:t>
       </w:r>
-      <w:hyperlink r:id="rId5" w:history="1">
+      <w:hyperlink r:id="rId6" w:history="1">
         <w:r>
           <w:rPr>
             <w:rStyle w:val="Hyperlink"/>
@@ -103,15 +89,358 @@
     <w:p>
       <w:pPr>
         <w:rPr>
+          <w:rtl/>
+        </w:rPr>
+      </w:pPr>
+      <w:r>
+        <w:rPr>
           <w:rFonts w:hint="cs"/>
           <w:rtl/>
         </w:rPr>
-      </w:pPr>
+        <w:t>סיכום כללי:</w:t>
+      </w:r>
     </w:p>
     <w:p>
+      <w:r>
+        <w:rPr>
+          <w:rtl/>
+        </w:rPr>
+        <w:t>במשחק משתתפות שתי בריתות – אדומה וכחולה – כשבכל ברית שלושה רובוטים</w:t>
+      </w:r>
+      <w:r>
+        <w:t>.</w:t>
+      </w:r>
+    </w:p>
+    <w:p>
       <w:pPr>
         <w:rPr>
           <w:rFonts w:hint="cs"/>
+          <w:rtl/>
+        </w:rPr>
+      </w:pPr>
+      <w:r>
+        <w:rPr>
+          <w:rtl/>
+        </w:rPr>
+        <w:t>שדה המשחק מדמה שונית אלמוגים. יש בו שני סוגי פריטים</w:t>
+      </w:r>
+      <w:r>
+        <w:t xml:space="preserve">: </w:t>
+      </w:r>
+      <w:r>
+        <w:rPr>
+          <w:b/>
+          <w:bCs/>
+        </w:rPr>
+        <w:t>Coral</w:t>
+      </w:r>
+      <w:r>
+        <w:t xml:space="preserve"> </w:t>
+      </w:r>
+      <w:r>
+        <w:rPr>
+          <w:rtl/>
+        </w:rPr>
+        <w:t>(</w:t>
+      </w:r>
+      <w:r>
+        <w:rPr>
+          <w:rFonts w:hint="cs"/>
+          <w:rtl/>
+        </w:rPr>
+        <w:t>קורל</w:t>
+      </w:r>
+      <w:r>
+        <w:rPr>
+          <w:rtl/>
+        </w:rPr>
+        <w:t>) ו־</w:t>
+      </w:r>
+      <w:r>
+        <w:rPr>
+          <w:b/>
+          <w:bCs/>
+        </w:rPr>
+        <w:t>Algae</w:t>
+      </w:r>
+      <w:r>
+        <w:t xml:space="preserve"> </w:t>
+      </w:r>
+      <w:r>
+        <w:rPr>
+          <w:rFonts w:hint="cs"/>
+          <w:rtl/>
+        </w:rPr>
+        <w:t xml:space="preserve"> </w:t>
+      </w:r>
+      <w:r>
+        <w:rPr>
+          <w:rtl/>
+        </w:rPr>
+        <w:t>(א</w:t>
+      </w:r>
+      <w:r>
+        <w:rPr>
+          <w:rFonts w:hint="cs"/>
+          <w:rtl/>
+        </w:rPr>
+        <w:t>לג'י</w:t>
+      </w:r>
+      <w:r>
+        <w:rPr>
+          <w:rtl/>
+        </w:rPr>
+        <w:t xml:space="preserve">). המטרה היא לאסוף את הפריטים ולמקם אותם במבנים שונים על </w:t>
+      </w:r>
+      <w:r>
+        <w:rPr>
+          <w:rFonts w:hint="cs"/>
+          <w:rtl/>
+        </w:rPr>
+        <w:t>המגרש</w:t>
+      </w:r>
+      <w:r>
+        <w:rPr>
+          <w:rtl/>
+        </w:rPr>
+        <w:t xml:space="preserve">: להציב את </w:t>
+      </w:r>
+      <w:r>
+        <w:rPr>
+          <w:rFonts w:hint="cs"/>
+          <w:rtl/>
+        </w:rPr>
+        <w:t>הקורלים</w:t>
+      </w:r>
+      <w:r>
+        <w:rPr>
+          <w:rtl/>
+        </w:rPr>
+        <w:t xml:space="preserve"> על מבנה ה</w:t>
+      </w:r>
+      <w:r>
+        <w:rPr>
+          <w:rFonts w:hint="cs"/>
+          <w:rtl/>
+        </w:rPr>
+        <w:t>ריף</w:t>
+      </w:r>
+      <w:r>
+        <w:rPr>
+          <w:rtl/>
+        </w:rPr>
+        <w:t xml:space="preserve"> בגבהים שונים, </w:t>
+      </w:r>
+      <w:r>
+        <w:rPr>
+          <w:rFonts w:hint="cs"/>
+          <w:rtl/>
+        </w:rPr>
+        <w:t>ולהכניס את האלג'י למקומות המותאמים לו במגרש</w:t>
+      </w:r>
+      <w:r>
+        <w:rPr>
+          <w:rFonts w:hint="cs"/>
+          <w:rtl/>
+        </w:rPr>
+        <w:t xml:space="preserve"> כגון הרשת </w:t>
+      </w:r>
+      <w:r>
+        <w:rPr>
+          <w:rFonts w:hint="cs"/>
+          <w:rtl/>
+        </w:rPr>
+        <w:t>או הפרוססור (חור בקיר הימני של הזירה)</w:t>
+      </w:r>
+    </w:p>
+    <w:p>
+      <w:r>
+        <w:rPr>
+          <w:rtl/>
+        </w:rPr>
+        <w:t>המשחק נמשך שתי דקות וחצי ומחולק לשלושה חלקים</w:t>
+      </w:r>
+      <w:r>
+        <w:t>:</w:t>
+      </w:r>
+    </w:p>
+    <w:p>
+      <w:pPr>
+        <w:numPr>
+          <w:ilvl w:val="0"/>
+          <w:numId w:val="6"/>
+        </w:numPr>
+      </w:pPr>
+      <w:r>
+        <w:rPr>
+          <w:b/>
+          <w:bCs/>
+          <w:rtl/>
+        </w:rPr>
+        <w:t>אוטונומי</w:t>
+      </w:r>
+      <w:r>
+        <w:rPr>
+          <w:rtl/>
+        </w:rPr>
+        <w:t xml:space="preserve"> </w:t>
+      </w:r>
+      <w:r>
+        <w:t xml:space="preserve">– 15 </w:t>
+      </w:r>
+      <w:r>
+        <w:rPr>
+          <w:rtl/>
+        </w:rPr>
+        <w:t>שניות ראשונות שבהן הרובוטים פועלים באופן עצמאי לפי תכנות מראש</w:t>
+      </w:r>
+      <w:r>
+        <w:t>.</w:t>
+      </w:r>
+    </w:p>
+    <w:p>
+      <w:pPr>
+        <w:numPr>
+          <w:ilvl w:val="0"/>
+          <w:numId w:val="6"/>
+        </w:numPr>
+      </w:pPr>
+      <w:r>
+        <w:rPr>
+          <w:b/>
+          <w:bCs/>
+          <w:rtl/>
+        </w:rPr>
+        <w:t>טלאופ</w:t>
+      </w:r>
+      <w:r>
+        <w:rPr>
+          <w:rtl/>
+        </w:rPr>
+        <w:t xml:space="preserve"> </w:t>
+      </w:r>
+      <w:r>
+        <w:t xml:space="preserve">– </w:t>
+      </w:r>
+      <w:r>
+        <w:rPr>
+          <w:rtl/>
+        </w:rPr>
+        <w:t>כ־2 דקות שבהן הנהגים שולטים ברובוטים ומבצעים את המשימות העיקריות</w:t>
+      </w:r>
+      <w:r>
+        <w:t>.</w:t>
+      </w:r>
+    </w:p>
+    <w:p>
+      <w:pPr>
+        <w:numPr>
+          <w:ilvl w:val="0"/>
+          <w:numId w:val="6"/>
+        </w:numPr>
+      </w:pPr>
+      <w:r>
+        <w:rPr>
+          <w:b/>
+          <w:bCs/>
+          <w:rtl/>
+        </w:rPr>
+        <w:t>אנדגיים</w:t>
+      </w:r>
+      <w:r>
+        <w:rPr>
+          <w:rtl/>
+        </w:rPr>
+        <w:t xml:space="preserve"> </w:t>
+      </w:r>
+      <w:r>
+        <w:t xml:space="preserve">– 15 </w:t>
+      </w:r>
+      <w:r>
+        <w:rPr>
+          <w:rtl/>
+        </w:rPr>
+        <w:t>שניות אחרונות שבהן ניתן לבצע משימות מיוחדות, כמו חניה או טיפוס על מבנה ייעודי</w:t>
+      </w:r>
+      <w:r>
+        <w:t>.</w:t>
+      </w:r>
+    </w:p>
+    <w:p>
+      <w:r>
+        <w:rPr>
+          <w:rtl/>
+        </w:rPr>
+        <w:t xml:space="preserve">הניקוד ניתן על פי מיקום </w:t>
+      </w:r>
+      <w:r>
+        <w:rPr>
+          <w:rFonts w:hint="cs"/>
+          <w:rtl/>
+        </w:rPr>
+        <w:t>הקורלים</w:t>
+      </w:r>
+      <w:r>
+        <w:rPr>
+          <w:rtl/>
+        </w:rPr>
+        <w:t xml:space="preserve">, </w:t>
+      </w:r>
+      <w:r>
+        <w:rPr>
+          <w:rFonts w:hint="cs"/>
+          <w:rtl/>
+        </w:rPr>
+        <w:t>מספר</w:t>
+      </w:r>
+      <w:r>
+        <w:rPr>
+          <w:rtl/>
+        </w:rPr>
+        <w:t xml:space="preserve"> </w:t>
+      </w:r>
+      <w:r>
+        <w:rPr>
+          <w:rFonts w:hint="cs"/>
+          <w:rtl/>
+        </w:rPr>
+        <w:t>ה</w:t>
+      </w:r>
+      <w:r>
+        <w:rPr>
+          <w:rtl/>
+        </w:rPr>
+        <w:t>א</w:t>
+      </w:r>
+      <w:r>
+        <w:rPr>
+          <w:rFonts w:hint="cs"/>
+          <w:rtl/>
+        </w:rPr>
+        <w:t xml:space="preserve">לג'י ברשת, מספר האלג'י </w:t>
+      </w:r>
+      <w:r>
+        <w:rPr>
+          <w:rFonts w:hint="cs"/>
+          <w:rtl/>
+        </w:rPr>
+        <w:t>פרוססור</w:t>
+      </w:r>
+      <w:r>
+        <w:rPr>
+          <w:rtl/>
+        </w:rPr>
+        <w:t xml:space="preserve"> וביצוע משימות בסיום המשחק</w:t>
+      </w:r>
+      <w:r>
+        <w:t>.</w:t>
+      </w:r>
+    </w:p>
+    <w:p>
+      <w:pPr>
+        <w:rPr>
+          <w:rFonts w:hint="cs"/>
+          <w:rtl/>
         </w:rPr>
       </w:pPr>
     </w:p>
@@ -125,6 +454,923 @@
     </w:sectPr>
   </w:body>
 </w:document>
+</file>
+
+<file path=word/numbering.xml><?xml version="1.0" encoding="utf-8"?>
+<w:numbering xmlns:wpc="http://schemas.microsoft.com/office/word/2010/wordprocessingCanvas" xmlns:cx="http://schemas.microsoft.com/office/drawing/2014/chartex" xmlns:cx1="http://schemas.microsoft.com/office/drawing/2015/9/8/chartex" xmlns:cx2="http://schemas.microsoft.com/office/drawing/2015/10/21/chartex" xmlns:cx3="http://schemas.microsoft.com/office/drawing/2016/5/9/chartex" xmlns:cx4="http://schemas.microsoft.com/office/drawing/2016/5/10/chartex" xmlns:cx5="http://schemas.microsoft.com/office/drawing/2016/5/11/chartex" xmlns:cx6="http://schemas.microsoft.com/office/drawing/2016/5/12/chartex" xmlns:cx7="http://schemas.microsoft.com/office/drawing/2016/5/13/chartex" xmlns:cx8="http://schemas.microsoft.com/office/drawing/2016/5/14/chartex" xmlns:mc="http://schemas.openxmlformats.org/markup-compatibility/2006" xmlns:aink="http://schemas.microsoft.com/office/drawing/2016/ink" xmlns:am3d="http://schemas.microsoft.com/office/drawing/2017/model3d" xmlns:o="urn:schemas-microsoft-com:office:office" xmlns:oel="http://schemas.microsoft.com/office/2019/extlst" xmlns:r="http://schemas.openxmlformats.org/officeDocument/2006/relationships" xmlns:m="http://schemas.openxmlformats.org/officeDocument/2006/math" xmlns:v="urn:schemas-microsoft-com:vml" xmlns:wp14="http://schemas.microsoft.com/office/word/2010/wordprocessingDrawing" xmlns:wp="http://schemas.openxmlformats.org/drawingml/2006/wordprocessingDrawing" xmlns:w10="urn:schemas-microsoft-com:office:word" xmlns:w="http://schemas.openxmlformats.org/wordprocessingml/2006/main" xmlns:w14="http://schemas.microsoft.com/office/word/2010/wordml" xmlns:w15="http://schemas.microsoft.com/office/word/2012/wordml" xmlns:w16cex="http://schemas.microsoft.com/office/word/2018/wordml/cex" xmlns:w16cid="http://schemas.microsoft.com/office/word/2016/wordml/cid" xmlns:w16="http://schemas.microsoft.com/office/word/2018/wordml" xmlns:w16du="http://schemas.microsoft.com/office/word/2023/wordml/word16du" xmlns:w16sdtdh="http://schemas.microsoft.com/office/word/2020/wordml/sdtdatahash" xmlns:w16sdtfl="http://schemas.microsoft.com/office/word/2024/wordml/sdtformatlock" xmlns:w16se="http://schemas.microsoft.com/office/word/2015/wordml/symex" xmlns:wpg="http://schemas.microsoft.com/office/word/2010/wordprocessingGroup" xmlns:wpi="http://schemas.microsoft.com/office/word/2010/wordprocessingInk" xmlns:wne="http://schemas.microsoft.com/office/word/2006/wordml" xmlns:wps="http://schemas.microsoft.com/office/word/2010/wordprocessingShape" mc:Ignorable="w14 w15 w16se w16cid w16 w16cex w16sdtdh w16sdtfl w16du wp14">
+  <w:abstractNum w:abstractNumId="0" w15:restartNumberingAfterBreak="0">
+    <w:nsid w:val="11FC32AC"/>
+    <w:multiLevelType w:val="multilevel"/>
+    <w:tmpl w:val="6EA2AD66"/>
+    <w:lvl w:ilvl="0">
+      <w:start w:val="1"/>
+      <w:numFmt w:val="bullet"/>
+      <w:lvlText w:val=""/>
+      <w:lvlJc w:val="left"/>
+      <w:pPr>
+        <w:tabs>
+          <w:tab w:val="num" w:pos="720"/>
+        </w:tabs>
+        <w:ind w:left="720" w:hanging="360"/>
+      </w:pPr>
+      <w:rPr>
+        <w:rFonts w:ascii="Symbol" w:hAnsi="Symbol" w:hint="default"/>
+        <w:sz w:val="20"/>
+      </w:rPr>
+    </w:lvl>
+    <w:lvl w:ilvl="1" w:tentative="1">
+      <w:start w:val="1"/>
+      <w:numFmt w:val="bullet"/>
+      <w:lvlText w:val="o"/>
+      <w:lvlJc w:val="left"/>
+      <w:pPr>
+        <w:tabs>
+          <w:tab w:val="num" w:pos="1440"/>
+        </w:tabs>
+        <w:ind w:left="1440" w:hanging="360"/>
+      </w:pPr>
+      <w:rPr>
+        <w:rFonts w:ascii="Courier New" w:hAnsi="Courier New" w:hint="default"/>
+        <w:sz w:val="20"/>
+      </w:rPr>
+    </w:lvl>
+    <w:lvl w:ilvl="2" w:tentative="1">
+      <w:start w:val="1"/>
+      <w:numFmt w:val="bullet"/>
+      <w:lvlText w:val=""/>
+      <w:lvlJc w:val="left"/>
+      <w:pPr>
+        <w:tabs>
+          <w:tab w:val="num" w:pos="2160"/>
+        </w:tabs>
+        <w:ind w:left="2160" w:hanging="360"/>
+      </w:pPr>
+      <w:rPr>
+        <w:rFonts w:ascii="Wingdings" w:hAnsi="Wingdings" w:hint="default"/>
+        <w:sz w:val="20"/>
+      </w:rPr>
+    </w:lvl>
+    <w:lvl w:ilvl="3" w:tentative="1">
+      <w:start w:val="1"/>
+      <w:numFmt w:val="bullet"/>
+      <w:lvlText w:val=""/>
+      <w:lvlJc w:val="left"/>
+      <w:pPr>
+        <w:tabs>
+          <w:tab w:val="num" w:pos="2880"/>
+        </w:tabs>
+        <w:ind w:left="2880" w:hanging="360"/>
+      </w:pPr>
+      <w:rPr>
+        <w:rFonts w:ascii="Wingdings" w:hAnsi="Wingdings" w:hint="default"/>
+        <w:sz w:val="20"/>
+      </w:rPr>
+    </w:lvl>
+    <w:lvl w:ilvl="4" w:tentative="1">
+      <w:start w:val="1"/>
+      <w:numFmt w:val="bullet"/>
+      <w:lvlText w:val=""/>
+      <w:lvlJc w:val="left"/>
+      <w:pPr>
+        <w:tabs>
+          <w:tab w:val="num" w:pos="3600"/>
+        </w:tabs>
+        <w:ind w:left="3600" w:hanging="360"/>
+      </w:pPr>
+      <w:rPr>
+        <w:rFonts w:ascii="Wingdings" w:hAnsi="Wingdings" w:hint="default"/>
+        <w:sz w:val="20"/>
+      </w:rPr>
+    </w:lvl>
+    <w:lvl w:ilvl="5" w:tentative="1">
+      <w:start w:val="1"/>
+      <w:numFmt w:val="bullet"/>
+      <w:lvlText w:val=""/>
+      <w:lvlJc w:val="left"/>
+      <w:pPr>
+        <w:tabs>
+          <w:tab w:val="num" w:pos="4320"/>
+        </w:tabs>
+        <w:ind w:left="4320" w:hanging="360"/>
+      </w:pPr>
+      <w:rPr>
+        <w:rFonts w:ascii="Wingdings" w:hAnsi="Wingdings" w:hint="default"/>
+        <w:sz w:val="20"/>
+      </w:rPr>
+    </w:lvl>
+    <w:lvl w:ilvl="6" w:tentative="1">
+      <w:start w:val="1"/>
+      <w:numFmt w:val="bullet"/>
+      <w:lvlText w:val=""/>
+      <w:lvlJc w:val="left"/>
+      <w:pPr>
+        <w:tabs>
+          <w:tab w:val="num" w:pos="5040"/>
+        </w:tabs>
+        <w:ind w:left="5040" w:hanging="360"/>
+      </w:pPr>
+      <w:rPr>
+        <w:rFonts w:ascii="Wingdings" w:hAnsi="Wingdings" w:hint="default"/>
+        <w:sz w:val="20"/>
+      </w:rPr>
+    </w:lvl>
+    <w:lvl w:ilvl="7" w:tentative="1">
+      <w:start w:val="1"/>
+      <w:numFmt w:val="bullet"/>
+      <w:lvlText w:val=""/>
+      <w:lvlJc w:val="left"/>
+      <w:pPr>
+        <w:tabs>
+          <w:tab w:val="num" w:pos="5760"/>
+        </w:tabs>
+        <w:ind w:left="5760" w:hanging="360"/>
+      </w:pPr>
+      <w:rPr>
+        <w:rFonts w:ascii="Wingdings" w:hAnsi="Wingdings" w:hint="default"/>
+        <w:sz w:val="20"/>
+      </w:rPr>
+    </w:lvl>
+    <w:lvl w:ilvl="8" w:tentative="1">
+      <w:start w:val="1"/>
+      <w:numFmt w:val="bullet"/>
+      <w:lvlText w:val=""/>
+      <w:lvlJc w:val="left"/>
+      <w:pPr>
+        <w:tabs>
+          <w:tab w:val="num" w:pos="6480"/>
+        </w:tabs>
+        <w:ind w:left="6480" w:hanging="360"/>
+      </w:pPr>
+      <w:rPr>
+        <w:rFonts w:ascii="Wingdings" w:hAnsi="Wingdings" w:hint="default"/>
+        <w:sz w:val="20"/>
+      </w:rPr>
+    </w:lvl>
+  </w:abstractNum>
+  <w:abstractNum w:abstractNumId="1" w15:restartNumberingAfterBreak="0">
+    <w:nsid w:val="1C257F65"/>
+    <w:multiLevelType w:val="multilevel"/>
+    <w:tmpl w:val="56461406"/>
+    <w:lvl w:ilvl="0">
+      <w:start w:val="1"/>
+      <w:numFmt w:val="bullet"/>
+      <w:lvlText w:val=""/>
+      <w:lvlJc w:val="left"/>
+      <w:pPr>
+        <w:tabs>
+          <w:tab w:val="num" w:pos="720"/>
+        </w:tabs>
+        <w:ind w:left="720" w:hanging="360"/>
+      </w:pPr>
+      <w:rPr>
+        <w:rFonts w:ascii="Symbol" w:hAnsi="Symbol" w:hint="default"/>
+        <w:sz w:val="20"/>
+      </w:rPr>
+    </w:lvl>
+    <w:lvl w:ilvl="1" w:tentative="1">
+      <w:start w:val="1"/>
+      <w:numFmt w:val="bullet"/>
+      <w:lvlText w:val="o"/>
+      <w:lvlJc w:val="left"/>
+      <w:pPr>
+        <w:tabs>
+          <w:tab w:val="num" w:pos="1440"/>
+        </w:tabs>
+        <w:ind w:left="1440" w:hanging="360"/>
+      </w:pPr>
+      <w:rPr>
+        <w:rFonts w:ascii="Courier New" w:hAnsi="Courier New" w:hint="default"/>
+        <w:sz w:val="20"/>
+      </w:rPr>
+    </w:lvl>
+    <w:lvl w:ilvl="2" w:tentative="1">
+      <w:start w:val="1"/>
+      <w:numFmt w:val="bullet"/>
+      <w:lvlText w:val=""/>
+      <w:lvlJc w:val="left"/>
+      <w:pPr>
+        <w:tabs>
+          <w:tab w:val="num" w:pos="2160"/>
+        </w:tabs>
+        <w:ind w:left="2160" w:hanging="360"/>
+      </w:pPr>
+      <w:rPr>
+        <w:rFonts w:ascii="Wingdings" w:hAnsi="Wingdings" w:hint="default"/>
+        <w:sz w:val="20"/>
+      </w:rPr>
+    </w:lvl>
+    <w:lvl w:ilvl="3" w:tentative="1">
+      <w:start w:val="1"/>
+      <w:numFmt w:val="bullet"/>
+      <w:lvlText w:val=""/>
+      <w:lvlJc w:val="left"/>
+      <w:pPr>
+        <w:tabs>
+          <w:tab w:val="num" w:pos="2880"/>
+        </w:tabs>
+        <w:ind w:left="2880" w:hanging="360"/>
+      </w:pPr>
+      <w:rPr>
+        <w:rFonts w:ascii="Wingdings" w:hAnsi="Wingdings" w:hint="default"/>
+        <w:sz w:val="20"/>
+      </w:rPr>
+    </w:lvl>
+    <w:lvl w:ilvl="4" w:tentative="1">
+      <w:start w:val="1"/>
+      <w:numFmt w:val="bullet"/>
+      <w:lvlText w:val=""/>
+      <w:lvlJc w:val="left"/>
+      <w:pPr>
+        <w:tabs>
+          <w:tab w:val="num" w:pos="3600"/>
+        </w:tabs>
+        <w:ind w:left="3600" w:hanging="360"/>
+      </w:pPr>
+      <w:rPr>
+        <w:rFonts w:ascii="Wingdings" w:hAnsi="Wingdings" w:hint="default"/>
+        <w:sz w:val="20"/>
+      </w:rPr>
+    </w:lvl>
+    <w:lvl w:ilvl="5" w:tentative="1">
+      <w:start w:val="1"/>
+      <w:numFmt w:val="bullet"/>
+      <w:lvlText w:val=""/>
+      <w:lvlJc w:val="left"/>
+      <w:pPr>
+        <w:tabs>
+          <w:tab w:val="num" w:pos="4320"/>
+        </w:tabs>
+        <w:ind w:left="4320" w:hanging="360"/>
+      </w:pPr>
+      <w:rPr>
+        <w:rFonts w:ascii="Wingdings" w:hAnsi="Wingdings" w:hint="default"/>
+        <w:sz w:val="20"/>
+      </w:rPr>
+    </w:lvl>
+    <w:lvl w:ilvl="6" w:tentative="1">
+      <w:start w:val="1"/>
+      <w:numFmt w:val="bullet"/>
+      <w:lvlText w:val=""/>
+      <w:lvlJc w:val="left"/>
+      <w:pPr>
+        <w:tabs>
+          <w:tab w:val="num" w:pos="5040"/>
+        </w:tabs>
+        <w:ind w:left="5040" w:hanging="360"/>
+      </w:pPr>
+      <w:rPr>
+        <w:rFonts w:ascii="Wingdings" w:hAnsi="Wingdings" w:hint="default"/>
+        <w:sz w:val="20"/>
+      </w:rPr>
+    </w:lvl>
+    <w:lvl w:ilvl="7" w:tentative="1">
+      <w:start w:val="1"/>
+      <w:numFmt w:val="bullet"/>
+      <w:lvlText w:val=""/>
+      <w:lvlJc w:val="left"/>
+      <w:pPr>
+        <w:tabs>
+          <w:tab w:val="num" w:pos="5760"/>
+        </w:tabs>
+        <w:ind w:left="5760" w:hanging="360"/>
+      </w:pPr>
+      <w:rPr>
+        <w:rFonts w:ascii="Wingdings" w:hAnsi="Wingdings" w:hint="default"/>
+        <w:sz w:val="20"/>
+      </w:rPr>
+    </w:lvl>
+    <w:lvl w:ilvl="8" w:tentative="1">
+      <w:start w:val="1"/>
+      <w:numFmt w:val="bullet"/>
+      <w:lvlText w:val=""/>
+      <w:lvlJc w:val="left"/>
+      <w:pPr>
+        <w:tabs>
+          <w:tab w:val="num" w:pos="6480"/>
+        </w:tabs>
+        <w:ind w:left="6480" w:hanging="360"/>
+      </w:pPr>
+      <w:rPr>
+        <w:rFonts w:ascii="Wingdings" w:hAnsi="Wingdings" w:hint="default"/>
+        <w:sz w:val="20"/>
+      </w:rPr>
+    </w:lvl>
+  </w:abstractNum>
+  <w:abstractNum w:abstractNumId="2" w15:restartNumberingAfterBreak="0">
+    <w:nsid w:val="1E985C38"/>
+    <w:multiLevelType w:val="multilevel"/>
+    <w:tmpl w:val="1D406920"/>
+    <w:lvl w:ilvl="0">
+      <w:start w:val="1"/>
+      <w:numFmt w:val="bullet"/>
+      <w:lvlText w:val=""/>
+      <w:lvlJc w:val="left"/>
+      <w:pPr>
+        <w:tabs>
+          <w:tab w:val="num" w:pos="720"/>
+        </w:tabs>
+        <w:ind w:left="720" w:hanging="360"/>
+      </w:pPr>
+      <w:rPr>
+        <w:rFonts w:ascii="Symbol" w:hAnsi="Symbol" w:hint="default"/>
+        <w:sz w:val="20"/>
+      </w:rPr>
+    </w:lvl>
+    <w:lvl w:ilvl="1" w:tentative="1">
+      <w:start w:val="1"/>
+      <w:numFmt w:val="bullet"/>
+      <w:lvlText w:val="o"/>
+      <w:lvlJc w:val="left"/>
+      <w:pPr>
+        <w:tabs>
+          <w:tab w:val="num" w:pos="1440"/>
+        </w:tabs>
+        <w:ind w:left="1440" w:hanging="360"/>
+      </w:pPr>
+      <w:rPr>
+        <w:rFonts w:ascii="Courier New" w:hAnsi="Courier New" w:hint="default"/>
+        <w:sz w:val="20"/>
+      </w:rPr>
+    </w:lvl>
+    <w:lvl w:ilvl="2" w:tentative="1">
+      <w:start w:val="1"/>
+      <w:numFmt w:val="bullet"/>
+      <w:lvlText w:val=""/>
+      <w:lvlJc w:val="left"/>
+      <w:pPr>
+        <w:tabs>
+          <w:tab w:val="num" w:pos="2160"/>
+        </w:tabs>
+        <w:ind w:left="2160" w:hanging="360"/>
+      </w:pPr>
+      <w:rPr>
+        <w:rFonts w:ascii="Wingdings" w:hAnsi="Wingdings" w:hint="default"/>
+        <w:sz w:val="20"/>
+      </w:rPr>
+    </w:lvl>
+    <w:lvl w:ilvl="3" w:tentative="1">
+      <w:start w:val="1"/>
+      <w:numFmt w:val="bullet"/>
+      <w:lvlText w:val=""/>
+      <w:lvlJc w:val="left"/>
+      <w:pPr>
+        <w:tabs>
+          <w:tab w:val="num" w:pos="2880"/>
+        </w:tabs>
+        <w:ind w:left="2880" w:hanging="360"/>
+      </w:pPr>
+      <w:rPr>
+        <w:rFonts w:ascii="Wingdings" w:hAnsi="Wingdings" w:hint="default"/>
+        <w:sz w:val="20"/>
+      </w:rPr>
+    </w:lvl>
+    <w:lvl w:ilvl="4" w:tentative="1">
+      <w:start w:val="1"/>
+      <w:numFmt w:val="bullet"/>
+      <w:lvlText w:val=""/>
+      <w:lvlJc w:val="left"/>
+      <w:pPr>
+        <w:tabs>
+          <w:tab w:val="num" w:pos="3600"/>
+        </w:tabs>
+        <w:ind w:left="3600" w:hanging="360"/>
+      </w:pPr>
+      <w:rPr>
+        <w:rFonts w:ascii="Wingdings" w:hAnsi="Wingdings" w:hint="default"/>
+        <w:sz w:val="20"/>
+      </w:rPr>
+    </w:lvl>
+    <w:lvl w:ilvl="5" w:tentative="1">
+      <w:start w:val="1"/>
+      <w:numFmt w:val="bullet"/>
+      <w:lvlText w:val=""/>
+      <w:lvlJc w:val="left"/>
+      <w:pPr>
+        <w:tabs>
+          <w:tab w:val="num" w:pos="4320"/>
+        </w:tabs>
+        <w:ind w:left="4320" w:hanging="360"/>
+      </w:pPr>
+      <w:rPr>
+        <w:rFonts w:ascii="Wingdings" w:hAnsi="Wingdings" w:hint="default"/>
+        <w:sz w:val="20"/>
+      </w:rPr>
+    </w:lvl>
+    <w:lvl w:ilvl="6" w:tentative="1">
+      <w:start w:val="1"/>
+      <w:numFmt w:val="bullet"/>
+      <w:lvlText w:val=""/>
+      <w:lvlJc w:val="left"/>
+      <w:pPr>
+        <w:tabs>
+          <w:tab w:val="num" w:pos="5040"/>
+        </w:tabs>
+        <w:ind w:left="5040" w:hanging="360"/>
+      </w:pPr>
+      <w:rPr>
+        <w:rFonts w:ascii="Wingdings" w:hAnsi="Wingdings" w:hint="default"/>
+        <w:sz w:val="20"/>
+      </w:rPr>
+    </w:lvl>
+    <w:lvl w:ilvl="7" w:tentative="1">
+      <w:start w:val="1"/>
+      <w:numFmt w:val="bullet"/>
+      <w:lvlText w:val=""/>
+      <w:lvlJc w:val="left"/>
+      <w:pPr>
+        <w:tabs>
+          <w:tab w:val="num" w:pos="5760"/>
+        </w:tabs>
+        <w:ind w:left="5760" w:hanging="360"/>
+      </w:pPr>
+      <w:rPr>
+        <w:rFonts w:ascii="Wingdings" w:hAnsi="Wingdings" w:hint="default"/>
+        <w:sz w:val="20"/>
+      </w:rPr>
+    </w:lvl>
+    <w:lvl w:ilvl="8" w:tentative="1">
+      <w:start w:val="1"/>
+      <w:numFmt w:val="bullet"/>
+      <w:lvlText w:val=""/>
+      <w:lvlJc w:val="left"/>
+      <w:pPr>
+        <w:tabs>
+          <w:tab w:val="num" w:pos="6480"/>
+        </w:tabs>
+        <w:ind w:left="6480" w:hanging="360"/>
+      </w:pPr>
+      <w:rPr>
+        <w:rFonts w:ascii="Wingdings" w:hAnsi="Wingdings" w:hint="default"/>
+        <w:sz w:val="20"/>
+      </w:rPr>
+    </w:lvl>
+  </w:abstractNum>
+  <w:abstractNum w:abstractNumId="3" w15:restartNumberingAfterBreak="0">
+    <w:nsid w:val="29E908E1"/>
+    <w:multiLevelType w:val="multilevel"/>
+    <w:tmpl w:val="8EB89AE4"/>
+    <w:lvl w:ilvl="0">
+      <w:start w:val="1"/>
+      <w:numFmt w:val="bullet"/>
+      <w:lvlText w:val=""/>
+      <w:lvlJc w:val="left"/>
+      <w:pPr>
+        <w:tabs>
+          <w:tab w:val="num" w:pos="720"/>
+        </w:tabs>
+        <w:ind w:left="720" w:hanging="360"/>
+      </w:pPr>
+      <w:rPr>
+        <w:rFonts w:ascii="Symbol" w:hAnsi="Symbol" w:hint="default"/>
+        <w:sz w:val="20"/>
+      </w:rPr>
+    </w:lvl>
+    <w:lvl w:ilvl="1" w:tentative="1">
+      <w:start w:val="1"/>
+      <w:numFmt w:val="bullet"/>
+      <w:lvlText w:val="o"/>
+      <w:lvlJc w:val="left"/>
+      <w:pPr>
+        <w:tabs>
+          <w:tab w:val="num" w:pos="1440"/>
+        </w:tabs>
+        <w:ind w:left="1440" w:hanging="360"/>
+      </w:pPr>
+      <w:rPr>
+        <w:rFonts w:ascii="Courier New" w:hAnsi="Courier New" w:hint="default"/>
+        <w:sz w:val="20"/>
+      </w:rPr>
+    </w:lvl>
+    <w:lvl w:ilvl="2" w:tentative="1">
+      <w:start w:val="1"/>
+      <w:numFmt w:val="bullet"/>
+      <w:lvlText w:val=""/>
+      <w:lvlJc w:val="left"/>
+      <w:pPr>
+        <w:tabs>
+          <w:tab w:val="num" w:pos="2160"/>
+        </w:tabs>
+        <w:ind w:left="2160" w:hanging="360"/>
+      </w:pPr>
+      <w:rPr>
+        <w:rFonts w:ascii="Wingdings" w:hAnsi="Wingdings" w:hint="default"/>
+        <w:sz w:val="20"/>
+      </w:rPr>
+    </w:lvl>
+    <w:lvl w:ilvl="3" w:tentative="1">
+      <w:start w:val="1"/>
+      <w:numFmt w:val="bullet"/>
+      <w:lvlText w:val=""/>
+      <w:lvlJc w:val="left"/>
+      <w:pPr>
+        <w:tabs>
+          <w:tab w:val="num" w:pos="2880"/>
+        </w:tabs>
+        <w:ind w:left="2880" w:hanging="360"/>
+      </w:pPr>
+      <w:rPr>
+        <w:rFonts w:ascii="Wingdings" w:hAnsi="Wingdings" w:hint="default"/>
+        <w:sz w:val="20"/>
+      </w:rPr>
+    </w:lvl>
+    <w:lvl w:ilvl="4" w:tentative="1">
+      <w:start w:val="1"/>
+      <w:numFmt w:val="bullet"/>
+      <w:lvlText w:val=""/>
+      <w:lvlJc w:val="left"/>
+      <w:pPr>
+        <w:tabs>
+          <w:tab w:val="num" w:pos="3600"/>
+        </w:tabs>
+        <w:ind w:left="3600" w:hanging="360"/>
+      </w:pPr>
+      <w:rPr>
+        <w:rFonts w:ascii="Wingdings" w:hAnsi="Wingdings" w:hint="default"/>
+        <w:sz w:val="20"/>
+      </w:rPr>
+    </w:lvl>
+    <w:lvl w:ilvl="5" w:tentative="1">
+      <w:start w:val="1"/>
+      <w:numFmt w:val="bullet"/>
+      <w:lvlText w:val=""/>
+      <w:lvlJc w:val="left"/>
+      <w:pPr>
+        <w:tabs>
+          <w:tab w:val="num" w:pos="4320"/>
+        </w:tabs>
+        <w:ind w:left="4320" w:hanging="360"/>
+      </w:pPr>
+      <w:rPr>
+        <w:rFonts w:ascii="Wingdings" w:hAnsi="Wingdings" w:hint="default"/>
+        <w:sz w:val="20"/>
+      </w:rPr>
+    </w:lvl>
+    <w:lvl w:ilvl="6" w:tentative="1">
+      <w:start w:val="1"/>
+      <w:numFmt w:val="bullet"/>
+      <w:lvlText w:val=""/>
+      <w:lvlJc w:val="left"/>
+      <w:pPr>
+        <w:tabs>
+          <w:tab w:val="num" w:pos="5040"/>
+        </w:tabs>
+        <w:ind w:left="5040" w:hanging="360"/>
+      </w:pPr>
+      <w:rPr>
+        <w:rFonts w:ascii="Wingdings" w:hAnsi="Wingdings" w:hint="default"/>
+        <w:sz w:val="20"/>
+      </w:rPr>
+    </w:lvl>
+    <w:lvl w:ilvl="7" w:tentative="1">
+      <w:start w:val="1"/>
+      <w:numFmt w:val="bullet"/>
+      <w:lvlText w:val=""/>
+      <w:lvlJc w:val="left"/>
+      <w:pPr>
+        <w:tabs>
+          <w:tab w:val="num" w:pos="5760"/>
+        </w:tabs>
+        <w:ind w:left="5760" w:hanging="360"/>
+      </w:pPr>
+      <w:rPr>
+        <w:rFonts w:ascii="Wingdings" w:hAnsi="Wingdings" w:hint="default"/>
+        <w:sz w:val="20"/>
+      </w:rPr>
+    </w:lvl>
+    <w:lvl w:ilvl="8" w:tentative="1">
+      <w:start w:val="1"/>
+      <w:numFmt w:val="bullet"/>
+      <w:lvlText w:val=""/>
+      <w:lvlJc w:val="left"/>
+      <w:pPr>
+        <w:tabs>
+          <w:tab w:val="num" w:pos="6480"/>
+        </w:tabs>
+        <w:ind w:left="6480" w:hanging="360"/>
+      </w:pPr>
+      <w:rPr>
+        <w:rFonts w:ascii="Wingdings" w:hAnsi="Wingdings" w:hint="default"/>
+        <w:sz w:val="20"/>
+      </w:rPr>
+    </w:lvl>
+  </w:abstractNum>
+  <w:abstractNum w:abstractNumId="4" w15:restartNumberingAfterBreak="0">
+    <w:nsid w:val="544070A6"/>
+    <w:multiLevelType w:val="multilevel"/>
+    <w:tmpl w:val="C29C9686"/>
+    <w:lvl w:ilvl="0">
+      <w:start w:val="1"/>
+      <w:numFmt w:val="bullet"/>
+      <w:lvlText w:val=""/>
+      <w:lvlJc w:val="left"/>
+      <w:pPr>
+        <w:tabs>
+          <w:tab w:val="num" w:pos="720"/>
+        </w:tabs>
+        <w:ind w:left="720" w:hanging="360"/>
+      </w:pPr>
+      <w:rPr>
+        <w:rFonts w:ascii="Symbol" w:hAnsi="Symbol" w:hint="default"/>
+        <w:sz w:val="20"/>
+      </w:rPr>
+    </w:lvl>
+    <w:lvl w:ilvl="1" w:tentative="1">
+      <w:start w:val="1"/>
+      <w:numFmt w:val="bullet"/>
+      <w:lvlText w:val="o"/>
+      <w:lvlJc w:val="left"/>
+      <w:pPr>
+        <w:tabs>
+          <w:tab w:val="num" w:pos="1440"/>
+        </w:tabs>
+        <w:ind w:left="1440" w:hanging="360"/>
+      </w:pPr>
+      <w:rPr>
+        <w:rFonts w:ascii="Courier New" w:hAnsi="Courier New" w:hint="default"/>
+        <w:sz w:val="20"/>
+      </w:rPr>
+    </w:lvl>
+    <w:lvl w:ilvl="2" w:tentative="1">
+      <w:start w:val="1"/>
+      <w:numFmt w:val="bullet"/>
+      <w:lvlText w:val=""/>
+      <w:lvlJc w:val="left"/>
+      <w:pPr>
+        <w:tabs>
+          <w:tab w:val="num" w:pos="2160"/>
+        </w:tabs>
+        <w:ind w:left="2160" w:hanging="360"/>
+      </w:pPr>
+      <w:rPr>
+        <w:rFonts w:ascii="Wingdings" w:hAnsi="Wingdings" w:hint="default"/>
+        <w:sz w:val="20"/>
+      </w:rPr>
+    </w:lvl>
+    <w:lvl w:ilvl="3" w:tentative="1">
+      <w:start w:val="1"/>
+      <w:numFmt w:val="bullet"/>
+      <w:lvlText w:val=""/>
+      <w:lvlJc w:val="left"/>
+      <w:pPr>
+        <w:tabs>
+          <w:tab w:val="num" w:pos="2880"/>
+        </w:tabs>
+        <w:ind w:left="2880" w:hanging="360"/>
+      </w:pPr>
+      <w:rPr>
+        <w:rFonts w:ascii="Wingdings" w:hAnsi="Wingdings" w:hint="default"/>
+        <w:sz w:val="20"/>
+      </w:rPr>
+    </w:lvl>
+    <w:lvl w:ilvl="4" w:tentative="1">
+      <w:start w:val="1"/>
+      <w:numFmt w:val="bullet"/>
+      <w:lvlText w:val=""/>
+      <w:lvlJc w:val="left"/>
+      <w:pPr>
+        <w:tabs>
+          <w:tab w:val="num" w:pos="3600"/>
+        </w:tabs>
+        <w:ind w:left="3600" w:hanging="360"/>
+      </w:pPr>
+      <w:rPr>
+        <w:rFonts w:ascii="Wingdings" w:hAnsi="Wingdings" w:hint="default"/>
+        <w:sz w:val="20"/>
+      </w:rPr>
+    </w:lvl>
+    <w:lvl w:ilvl="5" w:tentative="1">
+      <w:start w:val="1"/>
+      <w:numFmt w:val="bullet"/>
+      <w:lvlText w:val=""/>
+      <w:lvlJc w:val="left"/>
+      <w:pPr>
+        <w:tabs>
+          <w:tab w:val="num" w:pos="4320"/>
+        </w:tabs>
+        <w:ind w:left="4320" w:hanging="360"/>
+      </w:pPr>
+      <w:rPr>
+        <w:rFonts w:ascii="Wingdings" w:hAnsi="Wingdings" w:hint="default"/>
+        <w:sz w:val="20"/>
+      </w:rPr>
+    </w:lvl>
+    <w:lvl w:ilvl="6" w:tentative="1">
+      <w:start w:val="1"/>
+      <w:numFmt w:val="bullet"/>
+      <w:lvlText w:val=""/>
+      <w:lvlJc w:val="left"/>
+      <w:pPr>
+        <w:tabs>
+          <w:tab w:val="num" w:pos="5040"/>
+        </w:tabs>
+        <w:ind w:left="5040" w:hanging="360"/>
+      </w:pPr>
+      <w:rPr>
+        <w:rFonts w:ascii="Wingdings" w:hAnsi="Wingdings" w:hint="default"/>
+        <w:sz w:val="20"/>
+      </w:rPr>
+    </w:lvl>
+    <w:lvl w:ilvl="7" w:tentative="1">
+      <w:start w:val="1"/>
+      <w:numFmt w:val="bullet"/>
+      <w:lvlText w:val=""/>
+      <w:lvlJc w:val="left"/>
+      <w:pPr>
+        <w:tabs>
+          <w:tab w:val="num" w:pos="5760"/>
+        </w:tabs>
+        <w:ind w:left="5760" w:hanging="360"/>
+      </w:pPr>
+      <w:rPr>
+        <w:rFonts w:ascii="Wingdings" w:hAnsi="Wingdings" w:hint="default"/>
+        <w:sz w:val="20"/>
+      </w:rPr>
+    </w:lvl>
+    <w:lvl w:ilvl="8" w:tentative="1">
+      <w:start w:val="1"/>
+      <w:numFmt w:val="bullet"/>
+      <w:lvlText w:val=""/>
+      <w:lvlJc w:val="left"/>
+      <w:pPr>
+        <w:tabs>
+          <w:tab w:val="num" w:pos="6480"/>
+        </w:tabs>
+        <w:ind w:left="6480" w:hanging="360"/>
+      </w:pPr>
+      <w:rPr>
+        <w:rFonts w:ascii="Wingdings" w:hAnsi="Wingdings" w:hint="default"/>
+        <w:sz w:val="20"/>
+      </w:rPr>
+    </w:lvl>
+  </w:abstractNum>
+  <w:abstractNum w:abstractNumId="5" w15:restartNumberingAfterBreak="0">
+    <w:nsid w:val="645A18E4"/>
+    <w:multiLevelType w:val="multilevel"/>
+    <w:tmpl w:val="18C21456"/>
+    <w:lvl w:ilvl="0">
+      <w:start w:val="1"/>
+      <w:numFmt w:val="bullet"/>
+      <w:lvlText w:val=""/>
+      <w:lvlJc w:val="left"/>
+      <w:pPr>
+        <w:tabs>
+          <w:tab w:val="num" w:pos="720"/>
+        </w:tabs>
+        <w:ind w:left="720" w:hanging="360"/>
+      </w:pPr>
+      <w:rPr>
+        <w:rFonts w:ascii="Symbol" w:hAnsi="Symbol" w:hint="default"/>
+        <w:sz w:val="20"/>
+      </w:rPr>
+    </w:lvl>
+    <w:lvl w:ilvl="1" w:tentative="1">
+      <w:start w:val="1"/>
+      <w:numFmt w:val="bullet"/>
+      <w:lvlText w:val="o"/>
+      <w:lvlJc w:val="left"/>
+      <w:pPr>
+        <w:tabs>
+          <w:tab w:val="num" w:pos="1440"/>
+        </w:tabs>
+        <w:ind w:left="1440" w:hanging="360"/>
+      </w:pPr>
+      <w:rPr>
+        <w:rFonts w:ascii="Courier New" w:hAnsi="Courier New" w:hint="default"/>
+        <w:sz w:val="20"/>
+      </w:rPr>
+    </w:lvl>
+    <w:lvl w:ilvl="2" w:tentative="1">
+      <w:start w:val="1"/>
+      <w:numFmt w:val="bullet"/>
+      <w:lvlText w:val=""/>
+      <w:lvlJc w:val="left"/>
+      <w:pPr>
+        <w:tabs>
+          <w:tab w:val="num" w:pos="2160"/>
+        </w:tabs>
+        <w:ind w:left="2160" w:hanging="360"/>
+      </w:pPr>
+      <w:rPr>
+        <w:rFonts w:ascii="Wingdings" w:hAnsi="Wingdings" w:hint="default"/>
+        <w:sz w:val="20"/>
+      </w:rPr>
+    </w:lvl>
+    <w:lvl w:ilvl="3" w:tentative="1">
+      <w:start w:val="1"/>
+      <w:numFmt w:val="bullet"/>
+      <w:lvlText w:val=""/>
+      <w:lvlJc w:val="left"/>
+      <w:pPr>
+        <w:tabs>
+          <w:tab w:val="num" w:pos="2880"/>
+        </w:tabs>
+        <w:ind w:left="2880" w:hanging="360"/>
+      </w:pPr>
+      <w:rPr>
+        <w:rFonts w:ascii="Wingdings" w:hAnsi="Wingdings" w:hint="default"/>
+        <w:sz w:val="20"/>
+      </w:rPr>
+    </w:lvl>
+    <w:lvl w:ilvl="4" w:tentative="1">
+      <w:start w:val="1"/>
+      <w:numFmt w:val="bullet"/>
+      <w:lvlText w:val=""/>
+      <w:lvlJc w:val="left"/>
+      <w:pPr>
+        <w:tabs>
+          <w:tab w:val="num" w:pos="3600"/>
+        </w:tabs>
+        <w:ind w:left="3600" w:hanging="360"/>
+      </w:pPr>
+      <w:rPr>
+        <w:rFonts w:ascii="Wingdings" w:hAnsi="Wingdings" w:hint="default"/>
+        <w:sz w:val="20"/>
+      </w:rPr>
+    </w:lvl>
+    <w:lvl w:ilvl="5" w:tentative="1">
+      <w:start w:val="1"/>
+      <w:numFmt w:val="bullet"/>
+      <w:lvlText w:val=""/>
+      <w:lvlJc w:val="left"/>
+      <w:pPr>
+        <w:tabs>
+          <w:tab w:val="num" w:pos="4320"/>
+        </w:tabs>
+        <w:ind w:left="4320" w:hanging="360"/>
+      </w:pPr>
+      <w:rPr>
+        <w:rFonts w:ascii="Wingdings" w:hAnsi="Wingdings" w:hint="default"/>
+        <w:sz w:val="20"/>
+      </w:rPr>
+    </w:lvl>
+    <w:lvl w:ilvl="6" w:tentative="1">
+      <w:start w:val="1"/>
+      <w:numFmt w:val="bullet"/>
+      <w:lvlText w:val=""/>
+      <w:lvlJc w:val="left"/>
+      <w:pPr>
+        <w:tabs>
+          <w:tab w:val="num" w:pos="5040"/>
+        </w:tabs>
+        <w:ind w:left="5040" w:hanging="360"/>
+      </w:pPr>
+      <w:rPr>
+        <w:rFonts w:ascii="Wingdings" w:hAnsi="Wingdings" w:hint="default"/>
+        <w:sz w:val="20"/>
+      </w:rPr>
+    </w:lvl>
+    <w:lvl w:ilvl="7" w:tentative="1">
+      <w:start w:val="1"/>
+      <w:numFmt w:val="bullet"/>
+      <w:lvlText w:val=""/>
+      <w:lvlJc w:val="left"/>
+      <w:pPr>
+        <w:tabs>
+          <w:tab w:val="num" w:pos="5760"/>
+        </w:tabs>
+        <w:ind w:left="5760" w:hanging="360"/>
+      </w:pPr>
+      <w:rPr>
+        <w:rFonts w:ascii="Wingdings" w:hAnsi="Wingdings" w:hint="default"/>
+        <w:sz w:val="20"/>
+      </w:rPr>
+    </w:lvl>
+    <w:lvl w:ilvl="8" w:tentative="1">
+      <w:start w:val="1"/>
+      <w:numFmt w:val="bullet"/>
+      <w:lvlText w:val=""/>
+      <w:lvlJc w:val="left"/>
+      <w:pPr>
+        <w:tabs>
+          <w:tab w:val="num" w:pos="6480"/>
+        </w:tabs>
+        <w:ind w:left="6480" w:hanging="360"/>
+      </w:pPr>
+      <w:rPr>
+        <w:rFonts w:ascii="Wingdings" w:hAnsi="Wingdings" w:hint="default"/>
+        <w:sz w:val="20"/>
+      </w:rPr>
+    </w:lvl>
+  </w:abstractNum>
+  <w:num w:numId="1" w16cid:durableId="1441800311">
+    <w:abstractNumId w:val="5"/>
+  </w:num>
+  <w:num w:numId="2" w16cid:durableId="607201768">
+    <w:abstractNumId w:val="2"/>
+  </w:num>
+  <w:num w:numId="3" w16cid:durableId="1523012294">
+    <w:abstractNumId w:val="0"/>
+  </w:num>
+  <w:num w:numId="4" w16cid:durableId="1426924074">
+    <w:abstractNumId w:val="3"/>
+  </w:num>
+  <w:num w:numId="5" w16cid:durableId="346179717">
+    <w:abstractNumId w:val="4"/>
+  </w:num>
+  <w:num w:numId="6" w16cid:durableId="1053307897">
+    <w:abstractNumId w:val="1"/>
+  </w:num>
+</w:numbering>
 </file>
 
 <file path=word/styles.xml><?xml version="1.0" encoding="utf-8"?>
@@ -733,7 +1979,6 @@
   <w:style w:type="character" w:default="1" w:styleId="DefaultParagraphFont">
     <w:name w:val="Default Paragraph Font"/>
     <w:uiPriority w:val="1"/>
-    <w:semiHidden/>
     <w:unhideWhenUsed/>
   </w:style>
   <w:style w:type="table" w:default="1" w:styleId="TableNormal">
